--- a/Programaufbau/Projektinhalt.docx
+++ b/Programaufbau/Projektinhalt.docx
@@ -431,6 +431,11 @@
     <w:pPr>
       <w:pStyle w:val="Kopfzeile"/>
       <w:rPr>
+        <w:b/>
+        <w:bCs/>
+        <w:i/>
+        <w:iCs/>
+        <w:color w:val="C00000"/>
         <w:sz w:val="20"/>
         <w:szCs w:val="20"/>
       </w:rPr>
@@ -441,12 +446,18 @@
         <w:bCs/>
         <w:i/>
         <w:iCs/>
-        <w:color w:val="4472C4" w:themeColor="accent1"/>
+        <w:color w:val="C00000"/>
       </w:rPr>
-      <w:t xml:space="preserve">Krankenhaussoftware-Kliniksoftware </w:t>
+      <w:t>Patientensoftware</w:t>
     </w:r>
     <w:r>
       <w:rPr>
+        <w:b/>
+        <w:bCs/>
+        <w:i/>
+        <w:iCs/>
+        <w:noProof/>
+        <w:color w:val="C00000"/>
         <w:sz w:val="20"/>
         <w:szCs w:val="20"/>
       </w:rPr>
